--- a/Mechanical Engineering Laboratory/微成形預報.docx
+++ b/Mechanical Engineering Laboratory/微成形預報.docx
@@ -47,28 +47,17 @@
       <w:pPr>
         <w:jc w:val="center"/>
         <w:rPr>
-          <w:rFonts w:hint="eastAsia"/>
           <w:sz w:val="36"/>
           <w:szCs w:val="32"/>
         </w:rPr>
       </w:pPr>
-      <w:proofErr w:type="gramStart"/>
       <w:r>
         <w:rPr>
           <w:rFonts w:hint="eastAsia"/>
           <w:sz w:val="36"/>
           <w:szCs w:val="32"/>
         </w:rPr>
-        <w:t>高分子微模造成</w:t>
-      </w:r>
-      <w:proofErr w:type="gramEnd"/>
-      <w:r>
-        <w:rPr>
-          <w:rFonts w:hint="eastAsia"/>
-          <w:sz w:val="36"/>
-          <w:szCs w:val="32"/>
-        </w:rPr>
-        <w:t>型實驗</w:t>
+        <w:t>高分子微模造成型實驗</w:t>
       </w:r>
     </w:p>
     <w:p>
@@ -109,7 +98,7 @@
         <w:t>月</w:t>
       </w:r>
       <w:r>
-        <w:t>2</w:t>
+        <w:t>16</w:t>
       </w:r>
       <w:r>
         <w:rPr>
@@ -137,30 +126,8 @@
         <w:rPr>
           <w:rFonts w:hint="eastAsia"/>
         </w:rPr>
-        <w:t>同組成員姓名：張瀚元、王睿哲、黃將身、周艾理、陳柏文、黃</w:t>
-      </w:r>
-      <w:proofErr w:type="gramStart"/>
-      <w:r>
-        <w:rPr>
-          <w:rFonts w:hint="eastAsia"/>
-        </w:rPr>
-        <w:t>御</w:t>
-      </w:r>
-      <w:proofErr w:type="gramEnd"/>
-      <w:r>
-        <w:rPr>
-          <w:rFonts w:hint="eastAsia"/>
-        </w:rPr>
-        <w:t>銘、黃熙漢、黃健銘、宋庭宇、歐陽</w:t>
-      </w:r>
-      <w:proofErr w:type="gramStart"/>
-      <w:r>
-        <w:rPr>
-          <w:rFonts w:hint="eastAsia"/>
-        </w:rPr>
-        <w:t>靖</w:t>
-      </w:r>
-      <w:proofErr w:type="gramEnd"/>
+        <w:t>同組成員姓名：張瀚元、王睿哲、黃將身、周艾理、陳柏文、黃御銘、黃熙漢、黃健銘、宋庭宇、歐陽靖</w:t>
+      </w:r>
     </w:p>
     <w:p>
       <w:pPr>
@@ -188,48 +155,15 @@
     <w:p>
       <w:pPr>
         <w:rPr>
-          <w:rFonts w:hint="eastAsia"/>
-          <w:szCs w:val="24"/>
-        </w:rPr>
-      </w:pPr>
-      <w:r>
-        <w:rPr>
-          <w:rFonts w:hint="eastAsia"/>
-          <w:szCs w:val="24"/>
-        </w:rPr>
-        <w:t>以矽</w:t>
-      </w:r>
-      <w:proofErr w:type="gramStart"/>
-      <w:r>
-        <w:rPr>
-          <w:rFonts w:hint="eastAsia"/>
-          <w:szCs w:val="24"/>
-        </w:rPr>
-        <w:t>樹酯</w:t>
-      </w:r>
-      <w:proofErr w:type="gramEnd"/>
-      <w:r>
-        <w:rPr>
-          <w:rFonts w:hint="eastAsia"/>
-          <w:szCs w:val="24"/>
-        </w:rPr>
-        <w:t>高分子材料</w:t>
-      </w:r>
-      <w:proofErr w:type="gramStart"/>
-      <w:r>
-        <w:rPr>
-          <w:rFonts w:hint="eastAsia"/>
-          <w:szCs w:val="24"/>
-        </w:rPr>
-        <w:t>進行微模造成</w:t>
-      </w:r>
-      <w:proofErr w:type="gramEnd"/>
-      <w:r>
-        <w:rPr>
-          <w:rFonts w:hint="eastAsia"/>
-          <w:szCs w:val="24"/>
-        </w:rPr>
-        <w:t>型實驗，觀察</w:t>
+          <w:szCs w:val="24"/>
+        </w:rPr>
+      </w:pPr>
+      <w:r>
+        <w:rPr>
+          <w:rFonts w:hint="eastAsia"/>
+          <w:szCs w:val="24"/>
+        </w:rPr>
+        <w:t>以矽樹酯高分子材料進行微模造成型實驗，觀察</w:t>
       </w:r>
       <w:r>
         <w:rPr>
@@ -242,39 +176,7 @@
           <w:rFonts w:hint="eastAsia"/>
           <w:szCs w:val="24"/>
         </w:rPr>
-        <w:t>之成形結果，</w:t>
-      </w:r>
-      <w:proofErr w:type="gramStart"/>
-      <w:r>
-        <w:rPr>
-          <w:rFonts w:hint="eastAsia"/>
-          <w:szCs w:val="24"/>
-        </w:rPr>
-        <w:t>討論微模造成</w:t>
-      </w:r>
-      <w:proofErr w:type="gramEnd"/>
-      <w:r>
-        <w:rPr>
-          <w:rFonts w:hint="eastAsia"/>
-          <w:szCs w:val="24"/>
-        </w:rPr>
-        <w:t>型之翻模精度；並取不同</w:t>
-      </w:r>
-      <w:proofErr w:type="gramStart"/>
-      <w:r>
-        <w:rPr>
-          <w:rFonts w:hint="eastAsia"/>
-          <w:szCs w:val="24"/>
-        </w:rPr>
-        <w:t>實驗餐樹下</w:t>
-      </w:r>
-      <w:proofErr w:type="gramEnd"/>
-      <w:r>
-        <w:rPr>
-          <w:rFonts w:hint="eastAsia"/>
-          <w:szCs w:val="24"/>
-        </w:rPr>
-        <w:t>所製成之</w:t>
+        <w:t>之成形結果，討論微模造成型之翻模精度；並取不同實驗餐樹下所製成之</w:t>
       </w:r>
       <w:r>
         <w:rPr>
@@ -424,21 +326,12 @@
         </w:rPr>
         <w:t>(</w:t>
       </w:r>
-      <w:proofErr w:type="gramStart"/>
-      <w:r>
-        <w:rPr>
-          <w:rFonts w:hint="eastAsia"/>
-          <w:szCs w:val="24"/>
-        </w:rPr>
-        <w:t>主劑與</w:t>
-      </w:r>
-      <w:proofErr w:type="gramEnd"/>
-      <w:r>
-        <w:rPr>
-          <w:rFonts w:hint="eastAsia"/>
-          <w:szCs w:val="24"/>
-        </w:rPr>
-        <w:t>固化劑</w:t>
+      <w:r>
+        <w:rPr>
+          <w:rFonts w:hint="eastAsia"/>
+          <w:szCs w:val="24"/>
+        </w:rPr>
+        <w:t>主劑與固化劑</w:t>
       </w:r>
       <w:r>
         <w:rPr>
@@ -459,21 +352,12 @@
           <w:szCs w:val="24"/>
         </w:rPr>
       </w:pPr>
-      <w:proofErr w:type="gramStart"/>
-      <w:r>
-        <w:rPr>
-          <w:rFonts w:hint="eastAsia"/>
-          <w:szCs w:val="24"/>
-        </w:rPr>
-        <w:t>脫模劑一</w:t>
-      </w:r>
-      <w:proofErr w:type="gramEnd"/>
-      <w:r>
-        <w:rPr>
-          <w:rFonts w:hint="eastAsia"/>
-          <w:szCs w:val="24"/>
-        </w:rPr>
-        <w:t>罐</w:t>
+      <w:r>
+        <w:rPr>
+          <w:rFonts w:hint="eastAsia"/>
+          <w:szCs w:val="24"/>
+        </w:rPr>
+        <w:t>脫模劑一罐</w:t>
       </w:r>
     </w:p>
     <w:p>
@@ -508,7 +392,6 @@
           <w:szCs w:val="24"/>
         </w:rPr>
       </w:pPr>
-      <w:proofErr w:type="gramStart"/>
       <w:r>
         <w:rPr>
           <w:rFonts w:hint="eastAsia"/>
@@ -516,7 +399,6 @@
         </w:rPr>
         <w:t>拉伸計一台</w:t>
       </w:r>
-      <w:proofErr w:type="gramEnd"/>
       <w:r>
         <w:rPr>
           <w:rFonts w:hint="eastAsia"/>
@@ -529,17 +411,8 @@
           <w:rFonts w:hint="eastAsia"/>
           <w:szCs w:val="24"/>
         </w:rPr>
-        <w:t>含兩個鐵夾與四個</w:t>
-      </w:r>
-      <w:proofErr w:type="gramStart"/>
-      <w:r>
-        <w:rPr>
-          <w:rFonts w:hint="eastAsia"/>
-          <w:szCs w:val="24"/>
-        </w:rPr>
-        <w:t>長尾夾</w:t>
-      </w:r>
-      <w:proofErr w:type="gramEnd"/>
+        <w:t>含兩個鐵夾與四個長尾夾</w:t>
+      </w:r>
       <w:r>
         <w:rPr>
           <w:szCs w:val="24"/>
@@ -559,7 +432,6 @@
           <w:szCs w:val="24"/>
         </w:rPr>
       </w:pPr>
-      <w:proofErr w:type="gramStart"/>
       <w:r>
         <w:rPr>
           <w:rFonts w:hint="eastAsia"/>
@@ -567,7 +439,6 @@
         </w:rPr>
         <w:t>微模造拉伸氏片母模一組</w:t>
       </w:r>
-      <w:proofErr w:type="gramEnd"/>
       <w:r>
         <w:rPr>
           <w:rFonts w:hint="eastAsia"/>
@@ -580,17 +451,8 @@
           <w:rFonts w:hint="eastAsia"/>
           <w:szCs w:val="24"/>
         </w:rPr>
-        <w:t>含一六</w:t>
-      </w:r>
-      <w:proofErr w:type="gramStart"/>
-      <w:r>
-        <w:rPr>
-          <w:rFonts w:hint="eastAsia"/>
-          <w:szCs w:val="24"/>
-        </w:rPr>
-        <w:t>角板手</w:t>
-      </w:r>
-      <w:proofErr w:type="gramEnd"/>
+        <w:t>含一六角板手</w:t>
+      </w:r>
       <w:r>
         <w:rPr>
           <w:szCs w:val="24"/>
@@ -635,23 +497,7 @@
           <w:rFonts w:hint="eastAsia"/>
           <w:szCs w:val="24"/>
         </w:rPr>
-        <w:t>攪拌</w:t>
-      </w:r>
-      <w:proofErr w:type="gramStart"/>
-      <w:r>
-        <w:rPr>
-          <w:rFonts w:hint="eastAsia"/>
-          <w:szCs w:val="24"/>
-        </w:rPr>
-        <w:t>玻</w:t>
-      </w:r>
-      <w:proofErr w:type="gramEnd"/>
-      <w:r>
-        <w:rPr>
-          <w:rFonts w:hint="eastAsia"/>
-          <w:szCs w:val="24"/>
-        </w:rPr>
-        <w:t>棒</w:t>
+        <w:t>攪拌玻棒</w:t>
       </w:r>
     </w:p>
     <w:p>
@@ -683,7 +529,6 @@
         </w:numPr>
         <w:ind w:leftChars="0"/>
         <w:rPr>
-          <w:rFonts w:hint="eastAsia"/>
           <w:szCs w:val="24"/>
         </w:rPr>
       </w:pPr>
@@ -729,7 +574,6 @@
     <w:p>
       <w:pPr>
         <w:rPr>
-          <w:rFonts w:hint="eastAsia"/>
           <w:szCs w:val="24"/>
         </w:rPr>
       </w:pPr>
@@ -844,21 +688,12 @@
         </w:rPr>
         <w:t>PDMS</w:t>
       </w:r>
-      <w:proofErr w:type="gramStart"/>
-      <w:r>
-        <w:rPr>
-          <w:rFonts w:hint="eastAsia"/>
-          <w:szCs w:val="24"/>
-        </w:rPr>
-        <w:t>主劑與</w:t>
-      </w:r>
-      <w:proofErr w:type="gramEnd"/>
-      <w:r>
-        <w:rPr>
-          <w:rFonts w:hint="eastAsia"/>
-          <w:szCs w:val="24"/>
-        </w:rPr>
-        <w:t>固化劑以</w:t>
+      <w:r>
+        <w:rPr>
+          <w:rFonts w:hint="eastAsia"/>
+          <w:szCs w:val="24"/>
+        </w:rPr>
+        <w:t>主劑與固化劑以</w:t>
       </w:r>
       <w:r>
         <w:rPr>
@@ -871,23 +706,7 @@
           <w:rFonts w:hint="eastAsia"/>
           <w:szCs w:val="24"/>
         </w:rPr>
-        <w:t>混和於免洗杯中，並用攪拌</w:t>
-      </w:r>
-      <w:proofErr w:type="gramStart"/>
-      <w:r>
-        <w:rPr>
-          <w:rFonts w:hint="eastAsia"/>
-          <w:szCs w:val="24"/>
-        </w:rPr>
-        <w:t>玻</w:t>
-      </w:r>
-      <w:proofErr w:type="gramEnd"/>
-      <w:r>
-        <w:rPr>
-          <w:rFonts w:hint="eastAsia"/>
-          <w:szCs w:val="24"/>
-        </w:rPr>
-        <w:t>棒攪拌均勻。</w:t>
+        <w:t>混和於免洗杯中，並用攪拌玻棒攪拌均勻。</w:t>
       </w:r>
     </w:p>
     <w:p>
@@ -967,55 +786,7 @@
           <w:rFonts w:hint="eastAsia"/>
           <w:szCs w:val="24"/>
         </w:rPr>
-        <w:t>緩慢倒入已塗</w:t>
-      </w:r>
-      <w:proofErr w:type="gramStart"/>
-      <w:r>
-        <w:rPr>
-          <w:rFonts w:hint="eastAsia"/>
-          <w:szCs w:val="24"/>
-        </w:rPr>
-        <w:t>好脫模劑</w:t>
-      </w:r>
-      <w:proofErr w:type="gramEnd"/>
-      <w:r>
-        <w:rPr>
-          <w:rFonts w:hint="eastAsia"/>
-          <w:szCs w:val="24"/>
-        </w:rPr>
-        <w:t>的鋁箔容器與</w:t>
-      </w:r>
-      <w:proofErr w:type="gramStart"/>
-      <w:r>
-        <w:rPr>
-          <w:rFonts w:hint="eastAsia"/>
-          <w:szCs w:val="24"/>
-        </w:rPr>
-        <w:t>微模造拉伸氏片母模</w:t>
-      </w:r>
-      <w:proofErr w:type="gramEnd"/>
-      <w:r>
-        <w:rPr>
-          <w:rFonts w:hint="eastAsia"/>
-          <w:szCs w:val="24"/>
-        </w:rPr>
-        <w:t>中，視需要在鋁箔容器中</w:t>
-      </w:r>
-      <w:proofErr w:type="gramStart"/>
-      <w:r>
-        <w:rPr>
-          <w:rFonts w:hint="eastAsia"/>
-          <w:szCs w:val="24"/>
-        </w:rPr>
-        <w:t>放置模仁</w:t>
-      </w:r>
-      <w:proofErr w:type="gramEnd"/>
-      <w:r>
-        <w:rPr>
-          <w:rFonts w:hint="eastAsia"/>
-          <w:szCs w:val="24"/>
-        </w:rPr>
-        <w:t>。</w:t>
+        <w:t>緩慢倒入已塗好脫模劑的鋁箔容器與微模造拉伸氏片母模中，視需要在鋁箔容器中放置模仁。</w:t>
       </w:r>
     </w:p>
     <w:p>
@@ -1056,7 +827,6 @@
     <w:p>
       <w:pPr>
         <w:rPr>
-          <w:rFonts w:hint="eastAsia"/>
           <w:szCs w:val="24"/>
         </w:rPr>
       </w:pPr>
@@ -1078,23 +848,7 @@
           <w:rFonts w:hint="eastAsia"/>
           <w:szCs w:val="24"/>
         </w:rPr>
-        <w:t>烘烤時間到後，將溫度調回、關閉加熱器，並</w:t>
-      </w:r>
-      <w:proofErr w:type="gramStart"/>
-      <w:r>
-        <w:rPr>
-          <w:rFonts w:hint="eastAsia"/>
-          <w:szCs w:val="24"/>
-        </w:rPr>
-        <w:t>開啟腔門</w:t>
-      </w:r>
-      <w:proofErr w:type="gramEnd"/>
-      <w:r>
-        <w:rPr>
-          <w:rFonts w:hint="eastAsia"/>
-          <w:szCs w:val="24"/>
-        </w:rPr>
-        <w:t>，以鑷子取出試片。</w:t>
+        <w:t>烘烤時間到後，將溫度調回、關閉加熱器，並開啟腔門，以鑷子取出試片。</w:t>
       </w:r>
     </w:p>
     <w:p>
@@ -1116,37 +870,12 @@
         </w:rPr>
         <w:t xml:space="preserve">. </w:t>
       </w:r>
-      <w:proofErr w:type="gramStart"/>
-      <w:r>
-        <w:rPr>
-          <w:rFonts w:hint="eastAsia"/>
-          <w:szCs w:val="24"/>
-        </w:rPr>
-        <w:t>等試片</w:t>
-      </w:r>
-      <w:proofErr w:type="gramEnd"/>
-      <w:r>
-        <w:rPr>
-          <w:rFonts w:hint="eastAsia"/>
-          <w:szCs w:val="24"/>
-        </w:rPr>
-        <w:t>冷卻後，小心將鋁箔紙撕下，</w:t>
-      </w:r>
-      <w:proofErr w:type="gramStart"/>
-      <w:r>
-        <w:rPr>
-          <w:rFonts w:hint="eastAsia"/>
-          <w:szCs w:val="24"/>
-        </w:rPr>
-        <w:t>將模仁脫</w:t>
-      </w:r>
-      <w:proofErr w:type="gramEnd"/>
-      <w:r>
-        <w:rPr>
-          <w:rFonts w:hint="eastAsia"/>
-          <w:szCs w:val="24"/>
-        </w:rPr>
-        <w:t>出。</w:t>
+      <w:r>
+        <w:rPr>
+          <w:rFonts w:hint="eastAsia"/>
+          <w:szCs w:val="24"/>
+        </w:rPr>
+        <w:t>等試片冷卻後，小心將鋁箔紙撕下，將模仁脫出。</w:t>
       </w:r>
     </w:p>
     <w:p>
@@ -1181,37 +910,12 @@
         </w:rPr>
         <w:t>PDMS</w:t>
       </w:r>
-      <w:proofErr w:type="gramStart"/>
-      <w:r>
-        <w:rPr>
-          <w:rFonts w:hint="eastAsia"/>
-          <w:szCs w:val="24"/>
-        </w:rPr>
-        <w:t>拉伸試片</w:t>
-      </w:r>
-      <w:proofErr w:type="gramEnd"/>
-      <w:r>
-        <w:rPr>
-          <w:rFonts w:hint="eastAsia"/>
-          <w:szCs w:val="24"/>
-        </w:rPr>
-        <w:t>從</w:t>
-      </w:r>
-      <w:proofErr w:type="gramStart"/>
-      <w:r>
-        <w:rPr>
-          <w:rFonts w:hint="eastAsia"/>
-          <w:szCs w:val="24"/>
-        </w:rPr>
-        <w:t>微模造母模</w:t>
-      </w:r>
-      <w:proofErr w:type="gramEnd"/>
-      <w:r>
-        <w:rPr>
-          <w:rFonts w:hint="eastAsia"/>
-          <w:szCs w:val="24"/>
-        </w:rPr>
-        <w:t>取下，進行材料試驗</w:t>
+      <w:r>
+        <w:rPr>
+          <w:rFonts w:hint="eastAsia"/>
+          <w:szCs w:val="24"/>
+        </w:rPr>
+        <w:t>拉伸試片從微模造母模取下，進行材料試驗</w:t>
       </w:r>
     </w:p>
     <w:p>
@@ -1238,29 +942,12 @@
           <w:rFonts w:hint="eastAsia"/>
           <w:szCs w:val="24"/>
         </w:rPr>
-        <w:t>製作鋁箔容器時，底部需平坦，且不可</w:t>
-      </w:r>
-      <w:proofErr w:type="gramStart"/>
-      <w:r>
-        <w:rPr>
-          <w:rFonts w:hint="eastAsia"/>
-          <w:szCs w:val="24"/>
-        </w:rPr>
-        <w:t>使鋁箔破</w:t>
-      </w:r>
-      <w:proofErr w:type="gramEnd"/>
-      <w:r>
-        <w:rPr>
-          <w:rFonts w:hint="eastAsia"/>
-          <w:szCs w:val="24"/>
-        </w:rPr>
-        <w:t>洞。</w:t>
-      </w:r>
-    </w:p>
-    <w:p>
-      <w:pPr>
-        <w:rPr>
-          <w:rFonts w:hint="eastAsia"/>
+        <w:t>製作鋁箔容器時，底部需平坦，且不可使鋁箔破洞。</w:t>
+      </w:r>
+    </w:p>
+    <w:p>
+      <w:pPr>
+        <w:rPr>
           <w:szCs w:val="24"/>
         </w:rPr>
       </w:pPr>
@@ -1293,6 +980,44 @@
     </w:sectPr>
   </w:body>
 </w:document>
+</file>
+
+<file path=word/endnotes.xml><?xml version="1.0" encoding="utf-8"?>
+<w:endnotes xmlns:wpc="http://schemas.microsoft.com/office/word/2010/wordprocessingCanvas" xmlns:cx="http://schemas.microsoft.com/office/drawing/2014/chartex" xmlns:cx1="http://schemas.microsoft.com/office/drawing/2015/9/8/chartex" xmlns:cx2="http://schemas.microsoft.com/office/drawing/2015/10/21/chartex" xmlns:cx3="http://schemas.microsoft.com/office/drawing/2016/5/9/chartex" xmlns:cx4="http://schemas.microsoft.com/office/drawing/2016/5/10/chartex" xmlns:cx5="http://schemas.microsoft.com/office/drawing/2016/5/11/chartex" xmlns:cx6="http://schemas.microsoft.com/office/drawing/2016/5/12/chartex" xmlns:cx7="http://schemas.microsoft.com/office/drawing/2016/5/13/chartex" xmlns:cx8="http://schemas.microsoft.com/office/drawing/2016/5/14/chartex" xmlns:mc="http://schemas.openxmlformats.org/markup-compatibility/2006" xmlns:aink="http://schemas.microsoft.com/office/drawing/2016/ink" xmlns:am3d="http://schemas.microsoft.com/office/drawing/2017/model3d" xmlns:o="urn:schemas-microsoft-com:office:office" xmlns:oel="http://schemas.microsoft.com/office/2019/extlst" xmlns:r="http://schemas.openxmlformats.org/officeDocument/2006/relationships" xmlns:m="http://schemas.openxmlformats.org/officeDocument/2006/math" xmlns:v="urn:schemas-microsoft-com:vml" xmlns:wp14="http://schemas.microsoft.com/office/word/2010/wordprocessingDrawing" xmlns:wp="http://schemas.openxmlformats.org/drawingml/2006/wordprocessingDrawing" xmlns:w10="urn:schemas-microsoft-com:office:word" xmlns:w="http://schemas.openxmlformats.org/wordprocessingml/2006/main" xmlns:w14="http://schemas.microsoft.com/office/word/2010/wordml" xmlns:w15="http://schemas.microsoft.com/office/word/2012/wordml" xmlns:w16cex="http://schemas.microsoft.com/office/word/2018/wordml/cex" xmlns:w16cid="http://schemas.microsoft.com/office/word/2016/wordml/cid" xmlns:w16="http://schemas.microsoft.com/office/word/2018/wordml" xmlns:w16sdtdh="http://schemas.microsoft.com/office/word/2020/wordml/sdtdatahash" xmlns:w16se="http://schemas.microsoft.com/office/word/2015/wordml/symex" xmlns:wpg="http://schemas.microsoft.com/office/word/2010/wordprocessingGroup" xmlns:wpi="http://schemas.microsoft.com/office/word/2010/wordprocessingInk" xmlns:wne="http://schemas.microsoft.com/office/word/2006/wordml" xmlns:wps="http://schemas.microsoft.com/office/word/2010/wordprocessingShape" mc:Ignorable="w14 w15 w16se w16cid w16 w16cex w16sdtdh wp14">
+  <w:endnote w:type="separator" w:id="-1">
+    <w:p>
+      <w:r>
+        <w:separator/>
+      </w:r>
+    </w:p>
+  </w:endnote>
+  <w:endnote w:type="continuationSeparator" w:id="0">
+    <w:p>
+      <w:r>
+        <w:continuationSeparator/>
+      </w:r>
+    </w:p>
+  </w:endnote>
+</w:endnotes>
+</file>
+
+<file path=word/footnotes.xml><?xml version="1.0" encoding="utf-8"?>
+<w:footnotes xmlns:wpc="http://schemas.microsoft.com/office/word/2010/wordprocessingCanvas" xmlns:cx="http://schemas.microsoft.com/office/drawing/2014/chartex" xmlns:cx1="http://schemas.microsoft.com/office/drawing/2015/9/8/chartex" xmlns:cx2="http://schemas.microsoft.com/office/drawing/2015/10/21/chartex" xmlns:cx3="http://schemas.microsoft.com/office/drawing/2016/5/9/chartex" xmlns:cx4="http://schemas.microsoft.com/office/drawing/2016/5/10/chartex" xmlns:cx5="http://schemas.microsoft.com/office/drawing/2016/5/11/chartex" xmlns:cx6="http://schemas.microsoft.com/office/drawing/2016/5/12/chartex" xmlns:cx7="http://schemas.microsoft.com/office/drawing/2016/5/13/chartex" xmlns:cx8="http://schemas.microsoft.com/office/drawing/2016/5/14/chartex" xmlns:mc="http://schemas.openxmlformats.org/markup-compatibility/2006" xmlns:aink="http://schemas.microsoft.com/office/drawing/2016/ink" xmlns:am3d="http://schemas.microsoft.com/office/drawing/2017/model3d" xmlns:o="urn:schemas-microsoft-com:office:office" xmlns:oel="http://schemas.microsoft.com/office/2019/extlst" xmlns:r="http://schemas.openxmlformats.org/officeDocument/2006/relationships" xmlns:m="http://schemas.openxmlformats.org/officeDocument/2006/math" xmlns:v="urn:schemas-microsoft-com:vml" xmlns:wp14="http://schemas.microsoft.com/office/word/2010/wordprocessingDrawing" xmlns:wp="http://schemas.openxmlformats.org/drawingml/2006/wordprocessingDrawing" xmlns:w10="urn:schemas-microsoft-com:office:word" xmlns:w="http://schemas.openxmlformats.org/wordprocessingml/2006/main" xmlns:w14="http://schemas.microsoft.com/office/word/2010/wordml" xmlns:w15="http://schemas.microsoft.com/office/word/2012/wordml" xmlns:w16cex="http://schemas.microsoft.com/office/word/2018/wordml/cex" xmlns:w16cid="http://schemas.microsoft.com/office/word/2016/wordml/cid" xmlns:w16="http://schemas.microsoft.com/office/word/2018/wordml" xmlns:w16sdtdh="http://schemas.microsoft.com/office/word/2020/wordml/sdtdatahash" xmlns:w16se="http://schemas.microsoft.com/office/word/2015/wordml/symex" xmlns:wpg="http://schemas.microsoft.com/office/word/2010/wordprocessingGroup" xmlns:wpi="http://schemas.microsoft.com/office/word/2010/wordprocessingInk" xmlns:wne="http://schemas.microsoft.com/office/word/2006/wordml" xmlns:wps="http://schemas.microsoft.com/office/word/2010/wordprocessingShape" mc:Ignorable="w14 w15 w16se w16cid w16 w16cex w16sdtdh wp14">
+  <w:footnote w:type="separator" w:id="-1">
+    <w:p>
+      <w:r>
+        <w:separator/>
+      </w:r>
+    </w:p>
+  </w:footnote>
+  <w:footnote w:type="continuationSeparator" w:id="0">
+    <w:p>
+      <w:r>
+        <w:continuationSeparator/>
+      </w:r>
+    </w:p>
+  </w:footnote>
+</w:footnotes>
 </file>
 
 <file path=word/numbering.xml><?xml version="1.0" encoding="utf-8"?>
@@ -1652,6 +1377,7 @@
     <w:lsdException w:name="HTML Sample" w:semiHidden="1" w:unhideWhenUsed="1"/>
     <w:lsdException w:name="HTML Typewriter" w:semiHidden="1" w:unhideWhenUsed="1"/>
     <w:lsdException w:name="HTML Variable" w:semiHidden="1" w:unhideWhenUsed="1"/>
+    <w:lsdException w:name="Normal Table" w:semiHidden="1" w:unhideWhenUsed="1"/>
     <w:lsdException w:name="annotation subject" w:semiHidden="1" w:unhideWhenUsed="1"/>
     <w:lsdException w:name="No List" w:semiHidden="1" w:unhideWhenUsed="1"/>
     <w:lsdException w:name="Outline List 1" w:semiHidden="1" w:unhideWhenUsed="1"/>
@@ -1698,8 +1424,10 @@
     <w:lsdException w:name="Table Subtle 2" w:semiHidden="1" w:unhideWhenUsed="1"/>
     <w:lsdException w:name="Table Web 1" w:semiHidden="1" w:unhideWhenUsed="1"/>
     <w:lsdException w:name="Table Web 2" w:semiHidden="1" w:unhideWhenUsed="1"/>
+    <w:lsdException w:name="Table Web 3" w:semiHidden="1" w:unhideWhenUsed="1"/>
     <w:lsdException w:name="Balloon Text" w:semiHidden="1" w:unhideWhenUsed="1"/>
     <w:lsdException w:name="Table Grid" w:uiPriority="39"/>
+    <w:lsdException w:name="Table Theme" w:semiHidden="1" w:unhideWhenUsed="1"/>
     <w:lsdException w:name="Placeholder Text" w:semiHidden="1"/>
     <w:lsdException w:name="No Spacing" w:uiPriority="1" w:qFormat="1"/>
     <w:lsdException w:name="Light Shading" w:uiPriority="60"/>
@@ -1966,6 +1694,66 @@
       <w:ind w:leftChars="200" w:left="480"/>
     </w:pPr>
   </w:style>
+  <w:style w:type="paragraph" w:styleId="a4">
+    <w:name w:val="header"/>
+    <w:basedOn w:val="a"/>
+    <w:link w:val="a5"/>
+    <w:uiPriority w:val="99"/>
+    <w:unhideWhenUsed/>
+    <w:rsid w:val="00196324"/>
+    <w:pPr>
+      <w:tabs>
+        <w:tab w:val="center" w:pos="4153"/>
+        <w:tab w:val="right" w:pos="8306"/>
+      </w:tabs>
+      <w:snapToGrid w:val="0"/>
+    </w:pPr>
+    <w:rPr>
+      <w:sz w:val="20"/>
+      <w:szCs w:val="20"/>
+    </w:rPr>
+  </w:style>
+  <w:style w:type="character" w:customStyle="1" w:styleId="a5">
+    <w:name w:val="頁首 字元"/>
+    <w:basedOn w:val="a0"/>
+    <w:link w:val="a4"/>
+    <w:uiPriority w:val="99"/>
+    <w:rsid w:val="00196324"/>
+    <w:rPr>
+      <w:sz w:val="20"/>
+      <w:szCs w:val="20"/>
+    </w:rPr>
+  </w:style>
+  <w:style w:type="paragraph" w:styleId="a6">
+    <w:name w:val="footer"/>
+    <w:basedOn w:val="a"/>
+    <w:link w:val="a7"/>
+    <w:uiPriority w:val="99"/>
+    <w:unhideWhenUsed/>
+    <w:rsid w:val="00196324"/>
+    <w:pPr>
+      <w:tabs>
+        <w:tab w:val="center" w:pos="4153"/>
+        <w:tab w:val="right" w:pos="8306"/>
+      </w:tabs>
+      <w:snapToGrid w:val="0"/>
+    </w:pPr>
+    <w:rPr>
+      <w:sz w:val="20"/>
+      <w:szCs w:val="20"/>
+    </w:rPr>
+  </w:style>
+  <w:style w:type="character" w:customStyle="1" w:styleId="a7">
+    <w:name w:val="頁尾 字元"/>
+    <w:basedOn w:val="a0"/>
+    <w:link w:val="a6"/>
+    <w:uiPriority w:val="99"/>
+    <w:rsid w:val="00196324"/>
+    <w:rPr>
+      <w:sz w:val="20"/>
+      <w:szCs w:val="20"/>
+    </w:rPr>
+  </w:style>
 </w:styles>
 </file>
 
